--- a/res/FPGA-Contest-94/Dots-and-Boxes/fpga contest 94-2.docx
+++ b/res/FPGA-Contest-94/Dots-and-Boxes/fpga contest 94-2.docx
@@ -14,6 +14,8 @@
           <w:lang w:bidi="fa-IR"/>
         </w:rPr>
       </w:pPr>
+      <w:bookmarkStart w:id="0" w:name="_GoBack"/>
+      <w:bookmarkEnd w:id="0"/>
       <w:r>
         <w:rPr>
           <w:rFonts w:cs="B Mitra" w:hint="cs"/>
@@ -424,36 +426,19 @@
         </w:rPr>
         <w:t xml:space="preserve">برای آشنایی با این بازی میتوانید در </w:t>
       </w:r>
-      <w:r>
-        <w:fldChar w:fldCharType="begin"/>
-      </w:r>
-      <w:r>
-        <w:instrText>HYPERLINK "http://www.math.ucla.edu/~tom/Games/dots&amp;boxes.html"</w:instrText>
-      </w:r>
-      <w:r>
-        <w:fldChar w:fldCharType="separate"/>
-      </w:r>
-      <w:r>
-        <w:rPr>
-          <w:rStyle w:val="Hyperlink"/>
-          <w:rFonts w:cs="B Mitra" w:hint="cs"/>
-          <w:sz w:val="24"/>
-          <w:szCs w:val="24"/>
-          <w:rtl/>
-          <w:lang w:bidi="fa-IR"/>
-        </w:rPr>
-        <w:t>این لینک</w:t>
-      </w:r>
-      <w:r>
-        <w:rPr>
-          <w:rStyle w:val="Hyperlink"/>
-          <w:rFonts w:cs="B Mitra"/>
-          <w:sz w:val="24"/>
-          <w:szCs w:val="24"/>
-          <w:lang w:bidi="fa-IR"/>
-        </w:rPr>
-        <w:fldChar w:fldCharType="end"/>
-      </w:r>
+      <w:hyperlink r:id="rId10" w:history="1">
+        <w:r>
+          <w:rPr>
+            <w:rStyle w:val="Hyperlink"/>
+            <w:rFonts w:cs="B Mitra" w:hint="cs"/>
+            <w:sz w:val="24"/>
+            <w:szCs w:val="24"/>
+            <w:rtl/>
+            <w:lang w:bidi="fa-IR"/>
+          </w:rPr>
+          <w:t>این لینک</w:t>
+        </w:r>
+      </w:hyperlink>
       <w:r>
         <w:rPr>
           <w:rFonts w:cs="B Mitra" w:hint="cs"/>
@@ -589,7 +574,7 @@
                     </pic:cNvPicPr>
                   </pic:nvPicPr>
                   <pic:blipFill>
-                    <a:blip r:embed="rId10">
+                    <a:blip r:embed="rId11">
                       <a:clrChange>
                         <a:clrFrom>
                           <a:srgbClr val="FFFFFF"/>
@@ -817,7 +802,27 @@
           <w:rtl/>
           <w:lang w:bidi="fa-IR"/>
         </w:rPr>
-        <w:t xml:space="preserve">اگر بازیکنی در نوبت خود موفق شد که یک مربع </w:t>
+        <w:t xml:space="preserve">اگر بازیکنی در نوبت خود موفق شد که یک مربع 1 </w:t>
+      </w:r>
+      <w:r>
+        <w:rPr>
+          <w:rFonts w:ascii="Calibri" w:hAnsi="Calibri" w:cs="B Mitra"/>
+          <w:sz w:val="24"/>
+          <w:szCs w:val="24"/>
+          <w:rtl/>
+          <w:lang w:bidi="fa-IR"/>
+        </w:rPr>
+        <w:t>×</w:t>
+      </w:r>
+      <w:r>
+        <w:rPr>
+          <w:rFonts w:ascii="Calibri" w:hAnsi="Calibri" w:cs="B Mitra" w:hint="cs"/>
+          <w:sz w:val="24"/>
+          <w:szCs w:val="24"/>
+          <w:rtl/>
+          <w:lang w:bidi="fa-IR"/>
+        </w:rPr>
+        <w:t xml:space="preserve"> </w:t>
       </w:r>
       <w:r>
         <w:rPr>
@@ -827,47 +832,7 @@
           <w:rtl/>
           <w:lang w:bidi="fa-IR"/>
         </w:rPr>
-        <w:t xml:space="preserve">1 </w:t>
-      </w:r>
-      <w:r>
-        <w:rPr>
-          <w:rFonts w:ascii="Calibri" w:hAnsi="Calibri" w:cs="B Mitra"/>
-          <w:sz w:val="24"/>
-          <w:szCs w:val="24"/>
-          <w:rtl/>
-          <w:lang w:bidi="fa-IR"/>
-        </w:rPr>
-        <w:t>×</w:t>
-      </w:r>
-      <w:r>
-        <w:rPr>
-          <w:rFonts w:ascii="Calibri" w:hAnsi="Calibri" w:cs="B Mitra" w:hint="cs"/>
-          <w:sz w:val="24"/>
-          <w:szCs w:val="24"/>
-          <w:rtl/>
-          <w:lang w:bidi="fa-IR"/>
-        </w:rPr>
-        <w:t xml:space="preserve"> </w:t>
-      </w:r>
-      <w:r>
-        <w:rPr>
-          <w:rFonts w:cs="B Mitra" w:hint="cs"/>
-          <w:sz w:val="24"/>
-          <w:szCs w:val="24"/>
-          <w:rtl/>
-          <w:lang w:bidi="fa-IR"/>
-        </w:rPr>
-        <w:t>1</w:t>
-      </w:r>
-      <w:r>
-        <w:rPr>
-          <w:rFonts w:cs="B Mitra" w:hint="cs"/>
-          <w:sz w:val="24"/>
-          <w:szCs w:val="24"/>
-          <w:rtl/>
-          <w:lang w:bidi="fa-IR"/>
-        </w:rPr>
-        <w:t xml:space="preserve"> رسم کند یک امتیاز کسب کرده و حق دارد یک حرکت دیگر انجام دهد. توجه کنید که لزومی ندارد تمامی یالهای این مربع را خود بازیکن کشیده باشد.</w:t>
+        <w:t>1 رسم کند یک امتیاز کسب کرده و حق دارد یک حرکت دیگر انجام دهد. توجه کنید که لزومی ندارد تمامی یالهای این مربع را خود بازیکن کشیده باشد.</w:t>
       </w:r>
     </w:p>
     <w:p>
@@ -1100,7 +1065,7 @@
                     </pic:cNvPicPr>
                   </pic:nvPicPr>
                   <pic:blipFill>
-                    <a:blip r:embed="rId11" cstate="print">
+                    <a:blip r:embed="rId12" cstate="print">
                       <a:clrChange>
                         <a:clrFrom>
                           <a:srgbClr val="CCCCCC"/>
@@ -3906,7 +3871,7 @@
           <w:rtl/>
         </w:rPr>
       </w:pPr>
-      <w:hyperlink r:id="rId12" w:history="1">
+      <w:hyperlink r:id="rId13" w:history="1">
         <w:r>
           <w:rPr>
             <w:rStyle w:val="Hyperlink"/>
@@ -5284,25 +5249,14 @@
           <w:rtl/>
         </w:rPr>
       </w:pPr>
-      <w:proofErr w:type="spellStart"/>
-      <w:r>
-        <w:rPr>
-          <w:rFonts w:ascii="Calibri" w:hAnsi="Calibri" w:cs="B Mitra"/>
-          <w:color w:val="000000"/>
-          <w:sz w:val="24"/>
-          <w:szCs w:val="24"/>
-        </w:rPr>
-        <w:t>Char</w:t>
-      </w:r>
-      <w:proofErr w:type="spellEnd"/>
-      <w:r>
-        <w:rPr>
-          <w:rFonts w:ascii="Calibri" w:hAnsi="Calibri" w:cs="B Mitra"/>
-          <w:color w:val="000000"/>
-          <w:sz w:val="24"/>
-          <w:szCs w:val="24"/>
-        </w:rPr>
-        <w:t>: LSB to MSB</w:t>
+      <w:r>
+        <w:rPr>
+          <w:rFonts w:ascii="Calibri" w:hAnsi="Calibri" w:cs="B Mitra"/>
+          <w:color w:val="000000"/>
+          <w:sz w:val="24"/>
+          <w:szCs w:val="24"/>
+        </w:rPr>
+        <w:t>Char: LSB to MSB</w:t>
       </w:r>
     </w:p>
     <w:p>
@@ -5373,7 +5327,7 @@
                     </pic:cNvPicPr>
                   </pic:nvPicPr>
                   <pic:blipFill>
-                    <a:blip r:embed="rId13" cstate="print">
+                    <a:blip r:embed="rId14" cstate="print">
                       <a:clrChange>
                         <a:clrFrom>
                           <a:srgbClr val="FFFFFF"/>
@@ -11101,8 +11055,6 @@
         </w:rPr>
         <w:t>توجه شود که اگر نقاط اعلام شده توسط برد مجاور نبوده یا یال بین آنها از پیش رسم شده باشد حرکت برد غیرمجاز تلقی شده و در نتیجه برد مستقل از امتیازش به عنوان بازنده معرفی میشود.</w:t>
       </w:r>
-      <w:bookmarkStart w:id="0" w:name="_GoBack"/>
-      <w:bookmarkEnd w:id="0"/>
     </w:p>
     <w:p>
       <w:pPr>
@@ -11214,20 +11166,10 @@
       </w:r>
     </w:p>
     <w:sectPr>
-      <w:headerReference w:type="even" r:id="rId14"/>
-      <w:headerReference w:type="default" r:id="rId15"/>
-      <w:footerReference w:type="even" r:id="rId16"/>
-      <w:footerReference w:type="default" r:id="rId17"/>
-      <w:headerReference w:type="first" r:id="rId18"/>
-      <w:footerReference w:type="first" r:id="rId19"/>
+      <w:headerReference w:type="even" r:id="rId15"/>
+      <w:headerReference w:type="first" r:id="rId16"/>
       <w:pgSz w:w="12240" w:h="15840"/>
       <w:pgMar w:top="1440" w:right="1080" w:bottom="1440" w:left="1080" w:header="708" w:footer="708" w:gutter="0"/>
-      <w:pgBorders w:offsetFrom="page">
-        <w:top w:val="single" w:sz="4" w:space="24" w:color="auto"/>
-        <w:left w:val="single" w:sz="4" w:space="24" w:color="auto"/>
-        <w:bottom w:val="single" w:sz="4" w:space="24" w:color="auto"/>
-        <w:right w:val="single" w:sz="4" w:space="24" w:color="auto"/>
-      </w:pgBorders>
       <w:cols w:space="708"/>
       <w:docGrid w:linePitch="360"/>
     </w:sectPr>
@@ -11260,36 +11202,6 @@
 </w:endnotes>
 </file>
 
-<file path=word/footer1.xml><?xml version="1.0" encoding="utf-8"?>
-<w:ftr xmlns:wpc="http://schemas.microsoft.com/office/word/2010/wordprocessingCanvas" xmlns:mc="http://schemas.openxmlformats.org/markup-compatibility/2006" xmlns:o="urn:schemas-microsoft-com:office:office" xmlns:r="http://schemas.openxmlformats.org/officeDocument/2006/relationships" xmlns:m="http://schemas.openxmlformats.org/officeDocument/2006/math" xmlns:v="urn:schemas-microsoft-com:vml" xmlns:wp14="http://schemas.microsoft.com/office/word/2010/wordprocessingDrawing" xmlns:wp="http://schemas.openxmlformats.org/drawingml/2006/wordprocessingDrawing" xmlns:w10="urn:schemas-microsoft-com:office:word" xmlns:w="http://schemas.openxmlformats.org/wordprocessingml/2006/main" xmlns:w14="http://schemas.microsoft.com/office/word/2010/wordml" xmlns:w15="http://schemas.microsoft.com/office/word/2012/wordml" xmlns:wpg="http://schemas.microsoft.com/office/word/2010/wordprocessingGroup" xmlns:wpi="http://schemas.microsoft.com/office/word/2010/wordprocessingInk" xmlns:wne="http://schemas.microsoft.com/office/word/2006/wordml" xmlns:wps="http://schemas.microsoft.com/office/word/2010/wordprocessingShape" mc:Ignorable="w14 w15 wp14">
-  <w:p>
-    <w:pPr>
-      <w:pStyle w:val="Footer"/>
-    </w:pPr>
-  </w:p>
-</w:ftr>
-</file>
-
-<file path=word/footer2.xml><?xml version="1.0" encoding="utf-8"?>
-<w:ftr xmlns:wpc="http://schemas.microsoft.com/office/word/2010/wordprocessingCanvas" xmlns:mc="http://schemas.openxmlformats.org/markup-compatibility/2006" xmlns:o="urn:schemas-microsoft-com:office:office" xmlns:r="http://schemas.openxmlformats.org/officeDocument/2006/relationships" xmlns:m="http://schemas.openxmlformats.org/officeDocument/2006/math" xmlns:v="urn:schemas-microsoft-com:vml" xmlns:wp14="http://schemas.microsoft.com/office/word/2010/wordprocessingDrawing" xmlns:wp="http://schemas.openxmlformats.org/drawingml/2006/wordprocessingDrawing" xmlns:w10="urn:schemas-microsoft-com:office:word" xmlns:w="http://schemas.openxmlformats.org/wordprocessingml/2006/main" xmlns:w14="http://schemas.microsoft.com/office/word/2010/wordml" xmlns:w15="http://schemas.microsoft.com/office/word/2012/wordml" xmlns:wpg="http://schemas.microsoft.com/office/word/2010/wordprocessingGroup" xmlns:wpi="http://schemas.microsoft.com/office/word/2010/wordprocessingInk" xmlns:wne="http://schemas.microsoft.com/office/word/2006/wordml" xmlns:wps="http://schemas.microsoft.com/office/word/2010/wordprocessingShape" mc:Ignorable="w14 w15 wp14">
-  <w:p>
-    <w:pPr>
-      <w:pStyle w:val="Footer"/>
-    </w:pPr>
-  </w:p>
-</w:ftr>
-</file>
-
-<file path=word/footer3.xml><?xml version="1.0" encoding="utf-8"?>
-<w:ftr xmlns:wpc="http://schemas.microsoft.com/office/word/2010/wordprocessingCanvas" xmlns:mc="http://schemas.openxmlformats.org/markup-compatibility/2006" xmlns:o="urn:schemas-microsoft-com:office:office" xmlns:r="http://schemas.openxmlformats.org/officeDocument/2006/relationships" xmlns:m="http://schemas.openxmlformats.org/officeDocument/2006/math" xmlns:v="urn:schemas-microsoft-com:vml" xmlns:wp14="http://schemas.microsoft.com/office/word/2010/wordprocessingDrawing" xmlns:wp="http://schemas.openxmlformats.org/drawingml/2006/wordprocessingDrawing" xmlns:w10="urn:schemas-microsoft-com:office:word" xmlns:w="http://schemas.openxmlformats.org/wordprocessingml/2006/main" xmlns:w14="http://schemas.microsoft.com/office/word/2010/wordml" xmlns:w15="http://schemas.microsoft.com/office/word/2012/wordml" xmlns:wpg="http://schemas.microsoft.com/office/word/2010/wordprocessingGroup" xmlns:wpi="http://schemas.microsoft.com/office/word/2010/wordprocessingInk" xmlns:wne="http://schemas.microsoft.com/office/word/2006/wordml" xmlns:wps="http://schemas.microsoft.com/office/word/2010/wordprocessingShape" mc:Ignorable="w14 w15 wp14">
-  <w:p>
-    <w:pPr>
-      <w:pStyle w:val="Footer"/>
-    </w:pPr>
-  </w:p>
-</w:ftr>
-</file>
-
 <file path=word/footnotes.xml><?xml version="1.0" encoding="utf-8"?>
 <w:footnotes xmlns:wpc="http://schemas.microsoft.com/office/word/2010/wordprocessingCanvas" xmlns:mc="http://schemas.openxmlformats.org/markup-compatibility/2006" xmlns:o="urn:schemas-microsoft-com:office:office" xmlns:r="http://schemas.openxmlformats.org/officeDocument/2006/relationships" xmlns:m="http://schemas.openxmlformats.org/officeDocument/2006/math" xmlns:v="urn:schemas-microsoft-com:vml" xmlns:wp14="http://schemas.microsoft.com/office/word/2010/wordprocessingDrawing" xmlns:wp="http://schemas.openxmlformats.org/drawingml/2006/wordprocessingDrawing" xmlns:w10="urn:schemas-microsoft-com:office:word" xmlns:w="http://schemas.openxmlformats.org/wordprocessingml/2006/main" xmlns:w14="http://schemas.microsoft.com/office/word/2010/wordml" xmlns:w15="http://schemas.microsoft.com/office/word/2012/wordml" xmlns:wpg="http://schemas.microsoft.com/office/word/2010/wordprocessingGroup" xmlns:wpi="http://schemas.microsoft.com/office/word/2010/wordprocessingInk" xmlns:wne="http://schemas.microsoft.com/office/word/2006/wordml" xmlns:wps="http://schemas.microsoft.com/office/word/2010/wordprocessingShape" mc:Ignorable="w14 w15 wp14">
   <w:footnote w:type="separator" w:id="-1">
@@ -11321,35 +11233,6 @@
     <w:pPr>
       <w:pStyle w:val="Header"/>
     </w:pPr>
-    <w:r>
-      <w:rPr>
-        <w:noProof/>
-      </w:rPr>
-      <w:pict>
-        <v:shapetype id="_x0000_t75" coordsize="21600,21600" o:spt="75" o:preferrelative="t" path="m@4@5l@4@11@9@11@9@5xe" filled="f" stroked="f">
-          <v:stroke joinstyle="miter"/>
-          <v:formulas>
-            <v:f eqn="if lineDrawn pixelLineWidth 0"/>
-            <v:f eqn="sum @0 1 0"/>
-            <v:f eqn="sum 0 0 @1"/>
-            <v:f eqn="prod @2 1 2"/>
-            <v:f eqn="prod @3 21600 pixelWidth"/>
-            <v:f eqn="prod @3 21600 pixelHeight"/>
-            <v:f eqn="sum @0 0 1"/>
-            <v:f eqn="prod @6 1 2"/>
-            <v:f eqn="prod @7 21600 pixelWidth"/>
-            <v:f eqn="sum @8 21600 0"/>
-            <v:f eqn="prod @7 21600 pixelHeight"/>
-            <v:f eqn="sum @10 21600 0"/>
-          </v:formulas>
-          <v:path o:extrusionok="f" gradientshapeok="t" o:connecttype="rect"/>
-          <o:lock v:ext="edit" aspectratio="t"/>
-        </v:shapetype>
-        <v:shape id="WordPictureWatermark2054032" o:spid="_x0000_s2050" type="#_x0000_t75" style="position:absolute;margin-left:0;margin-top:0;width:503.6pt;height:503.6pt;z-index:-251657216;mso-position-horizontal:center;mso-position-horizontal-relative:margin;mso-position-vertical:center;mso-position-vertical-relative:margin" o:allowincell="f">
-          <v:imagedata r:id="rId1" o:title="AUT-CEIT logo-01" gain="19661f" blacklevel="22938f"/>
-        </v:shape>
-      </w:pict>
-    </w:r>
   </w:p>
 </w:hdr>
 </file>
@@ -11360,74 +11243,6 @@
     <w:pPr>
       <w:pStyle w:val="Header"/>
     </w:pPr>
-    <w:r>
-      <w:rPr>
-        <w:noProof/>
-      </w:rPr>
-      <w:pict>
-        <v:shapetype id="_x0000_t75" coordsize="21600,21600" o:spt="75" o:preferrelative="t" path="m@4@5l@4@11@9@11@9@5xe" filled="f" stroked="f">
-          <v:stroke joinstyle="miter"/>
-          <v:formulas>
-            <v:f eqn="if lineDrawn pixelLineWidth 0"/>
-            <v:f eqn="sum @0 1 0"/>
-            <v:f eqn="sum 0 0 @1"/>
-            <v:f eqn="prod @2 1 2"/>
-            <v:f eqn="prod @3 21600 pixelWidth"/>
-            <v:f eqn="prod @3 21600 pixelHeight"/>
-            <v:f eqn="sum @0 0 1"/>
-            <v:f eqn="prod @6 1 2"/>
-            <v:f eqn="prod @7 21600 pixelWidth"/>
-            <v:f eqn="sum @8 21600 0"/>
-            <v:f eqn="prod @7 21600 pixelHeight"/>
-            <v:f eqn="sum @10 21600 0"/>
-          </v:formulas>
-          <v:path o:extrusionok="f" gradientshapeok="t" o:connecttype="rect"/>
-          <o:lock v:ext="edit" aspectratio="t"/>
-        </v:shapetype>
-        <v:shape id="WordPictureWatermark2054033" o:spid="_x0000_s2051" type="#_x0000_t75" style="position:absolute;margin-left:0;margin-top:0;width:503.6pt;height:503.6pt;z-index:-251656192;mso-position-horizontal:center;mso-position-horizontal-relative:margin;mso-position-vertical:center;mso-position-vertical-relative:margin" o:allowincell="f">
-          <v:imagedata r:id="rId1" o:title="AUT-CEIT logo-01" gain="19661f" blacklevel="22938f"/>
-        </v:shape>
-      </w:pict>
-    </w:r>
-  </w:p>
-</w:hdr>
-</file>
-
-<file path=word/header3.xml><?xml version="1.0" encoding="utf-8"?>
-<w:hdr xmlns:wpc="http://schemas.microsoft.com/office/word/2010/wordprocessingCanvas" xmlns:mc="http://schemas.openxmlformats.org/markup-compatibility/2006" xmlns:o="urn:schemas-microsoft-com:office:office" xmlns:r="http://schemas.openxmlformats.org/officeDocument/2006/relationships" xmlns:m="http://schemas.openxmlformats.org/officeDocument/2006/math" xmlns:v="urn:schemas-microsoft-com:vml" xmlns:wp14="http://schemas.microsoft.com/office/word/2010/wordprocessingDrawing" xmlns:wp="http://schemas.openxmlformats.org/drawingml/2006/wordprocessingDrawing" xmlns:w10="urn:schemas-microsoft-com:office:word" xmlns:w="http://schemas.openxmlformats.org/wordprocessingml/2006/main" xmlns:w14="http://schemas.microsoft.com/office/word/2010/wordml" xmlns:w15="http://schemas.microsoft.com/office/word/2012/wordml" xmlns:wpg="http://schemas.microsoft.com/office/word/2010/wordprocessingGroup" xmlns:wpi="http://schemas.microsoft.com/office/word/2010/wordprocessingInk" xmlns:wne="http://schemas.microsoft.com/office/word/2006/wordml" xmlns:wps="http://schemas.microsoft.com/office/word/2010/wordprocessingShape" mc:Ignorable="w14 w15 wp14">
-  <w:p>
-    <w:pPr>
-      <w:pStyle w:val="Header"/>
-    </w:pPr>
-    <w:r>
-      <w:rPr>
-        <w:noProof/>
-      </w:rPr>
-      <w:pict>
-        <v:shapetype id="_x0000_t75" coordsize="21600,21600" o:spt="75" o:preferrelative="t" path="m@4@5l@4@11@9@11@9@5xe" filled="f" stroked="f">
-          <v:stroke joinstyle="miter"/>
-          <v:formulas>
-            <v:f eqn="if lineDrawn pixelLineWidth 0"/>
-            <v:f eqn="sum @0 1 0"/>
-            <v:f eqn="sum 0 0 @1"/>
-            <v:f eqn="prod @2 1 2"/>
-            <v:f eqn="prod @3 21600 pixelWidth"/>
-            <v:f eqn="prod @3 21600 pixelHeight"/>
-            <v:f eqn="sum @0 0 1"/>
-            <v:f eqn="prod @6 1 2"/>
-            <v:f eqn="prod @7 21600 pixelWidth"/>
-            <v:f eqn="sum @8 21600 0"/>
-            <v:f eqn="prod @7 21600 pixelHeight"/>
-            <v:f eqn="sum @10 21600 0"/>
-          </v:formulas>
-          <v:path o:extrusionok="f" gradientshapeok="t" o:connecttype="rect"/>
-          <o:lock v:ext="edit" aspectratio="t"/>
-        </v:shapetype>
-        <v:shape id="WordPictureWatermark2054031" o:spid="_x0000_s2049" type="#_x0000_t75" style="position:absolute;margin-left:0;margin-top:0;width:503.6pt;height:503.6pt;z-index:-251658240;mso-position-horizontal:center;mso-position-horizontal-relative:margin;mso-position-vertical:center;mso-position-vertical-relative:margin" o:allowincell="f">
-          <v:imagedata r:id="rId1" o:title="AUT-CEIT logo-01" gain="19661f" blacklevel="22938f"/>
-        </v:shape>
-      </w:pict>
-    </w:r>
   </w:p>
 </w:hdr>
 </file>

--- a/res/FPGA-Contest-94/Dots-and-Boxes/fpga contest 94-2.docx
+++ b/res/FPGA-Contest-94/Dots-and-Boxes/fpga contest 94-2.docx
@@ -14,8 +14,6 @@
           <w:lang w:bidi="fa-IR"/>
         </w:rPr>
       </w:pPr>
-      <w:bookmarkStart w:id="0" w:name="_GoBack"/>
-      <w:bookmarkEnd w:id="0"/>
       <w:r>
         <w:rPr>
           <w:rFonts w:cs="B Mitra" w:hint="cs"/>
@@ -5938,7 +5936,7 @@
           <w:szCs w:val="24"/>
           <w:lang w:bidi="fa-IR"/>
         </w:rPr>
-        <w:t>A</w:t>
+        <w:t>R</w:t>
       </w:r>
       <w:r>
         <w:rPr>
@@ -7265,12 +7263,22 @@
       </w:r>
       <w:r>
         <w:rPr>
-          <w:rFonts w:ascii="Calibri" w:hAnsi="Calibri" w:cs="B Mitra"/>
-          <w:color w:val="000000"/>
-          <w:sz w:val="24"/>
-          <w:szCs w:val="24"/>
-        </w:rPr>
-        <w:t xml:space="preserve">. </w:t>
+          <w:rFonts w:ascii="Calibri" w:hAnsi="Calibri" w:cs="B Mitra" w:hint="cs"/>
+          <w:color w:val="000000"/>
+          <w:sz w:val="24"/>
+          <w:szCs w:val="24"/>
+          <w:rtl/>
+        </w:rPr>
+        <w:t>.</w:t>
+      </w:r>
+      <w:r>
+        <w:rPr>
+          <w:rFonts w:ascii="Calibri" w:hAnsi="Calibri" w:cs="B Mitra"/>
+          <w:color w:val="000000"/>
+          <w:sz w:val="24"/>
+          <w:szCs w:val="24"/>
+        </w:rPr>
+        <w:t xml:space="preserve"> </w:t>
       </w:r>
       <w:r>
         <w:rPr>
@@ -11053,7 +11061,29 @@
           <w:szCs w:val="24"/>
           <w:rtl/>
         </w:rPr>
-        <w:t>توجه شود که اگر نقاط اعلام شده توسط برد مجاور نبوده یا یال بین آنها از پیش رسم شده باشد حرکت برد غیرمجاز تلقی شده و در نتیجه برد مستقل از امتیازش به عنوان بازنده معرفی میشود.</w:t>
+        <w:t>توجه شود که اگر نقاط اعلام شده توسط برد مجاور</w:t>
+      </w:r>
+      <w:r>
+        <w:rPr>
+          <w:rFonts w:ascii="Calibri" w:hAnsi="Calibri" w:cs="B Mitra" w:hint="cs"/>
+          <w:color w:val="000000"/>
+          <w:sz w:val="24"/>
+          <w:szCs w:val="24"/>
+          <w:rtl/>
+        </w:rPr>
+        <w:t xml:space="preserve"> افقی یا عمودی</w:t>
+      </w:r>
+      <w:bookmarkStart w:id="0" w:name="_GoBack"/>
+      <w:bookmarkEnd w:id="0"/>
+      <w:r>
+        <w:rPr>
+          <w:rFonts w:ascii="Calibri" w:hAnsi="Calibri" w:cs="B Mitra" w:hint="cs"/>
+          <w:color w:val="000000"/>
+          <w:sz w:val="24"/>
+          <w:szCs w:val="24"/>
+          <w:rtl/>
+        </w:rPr>
+        <w:t xml:space="preserve"> نبوده یا یال بین آنها از پیش رسم شده باشد حرکت برد غیرمجاز تلقی شده و در نتیجه برد مستقل از امتیازش به عنوان بازنده معرفی میشود.</w:t>
       </w:r>
     </w:p>
     <w:p>
